--- a/Section 10 - Windows Command Tools/97. System File Checker Notes.docx
+++ b/Section 10 - Windows Command Tools/97. System File Checker Notes.docx
@@ -21,23 +21,7 @@
           <w:b/>
           <w:bCs/>
         </w:rPr>
-        <w:t>"</w:t>
-      </w:r>
-      <w:proofErr w:type="gramStart"/>
-      <w:r>
-        <w:rPr>
-          <w:b/>
-          <w:bCs/>
-        </w:rPr>
-        <w:t>97</w:t>
-      </w:r>
-      <w:proofErr w:type="gramEnd"/>
-      <w:r>
-        <w:rPr>
-          <w:b/>
-          <w:bCs/>
-        </w:rPr>
-        <w:t>. System File Checker Notes"</w:t>
+        <w:t>"97. System File Checker Notes"</w:t>
       </w:r>
       <w:r>
         <w:t xml:space="preserve">, rewritten into </w:t>
@@ -65,8 +49,11 @@
     </w:p>
     <w:p>
       <w:r>
+        <w:rPr>
+          <w:noProof/>
+        </w:rPr>
         <w:pict w14:anchorId="6179F451">
-          <v:rect id="_x0000_i1133" style="width:0;height:1.5pt" o:hralign="center" o:hrstd="t" o:hr="t" fillcolor="#a0a0a0" stroked="f"/>
+          <v:rect id="_x0000_i1042" alt="" style="width:468pt;height:.05pt;mso-width-percent:0;mso-height-percent:0;mso-width-percent:0;mso-height-percent:0" o:hralign="center" o:hrstd="t" o:hr="t" fillcolor="#a0a0a0" stroked="f"/>
         </w:pict>
       </w:r>
     </w:p>
@@ -127,8 +114,11 @@
     </w:p>
     <w:p>
       <w:r>
+        <w:rPr>
+          <w:noProof/>
+        </w:rPr>
         <w:pict w14:anchorId="1E9EA46A">
-          <v:rect id="_x0000_i1134" style="width:0;height:1.5pt" o:hralign="center" o:hrstd="t" o:hr="t" fillcolor="#a0a0a0" stroked="f"/>
+          <v:rect id="_x0000_i1041" alt="" style="width:468pt;height:.05pt;mso-width-percent:0;mso-height-percent:0;mso-width-percent:0;mso-height-percent:0" o:hralign="center" o:hrstd="t" o:hr="t" fillcolor="#a0a0a0" stroked="f"/>
         </w:pict>
       </w:r>
     </w:p>
@@ -221,8 +211,11 @@
     </w:p>
     <w:p>
       <w:r>
+        <w:rPr>
+          <w:noProof/>
+        </w:rPr>
         <w:pict w14:anchorId="471639F1">
-          <v:rect id="_x0000_i1135" style="width:0;height:1.5pt" o:hralign="center" o:hrstd="t" o:hr="t" fillcolor="#a0a0a0" stroked="f"/>
+          <v:rect id="_x0000_i1040" alt="" style="width:468pt;height:.05pt;mso-width-percent:0;mso-height-percent:0;mso-width-percent:0;mso-height-percent:0" o:hralign="center" o:hrstd="t" o:hr="t" fillcolor="#a0a0a0" stroked="f"/>
         </w:pict>
       </w:r>
     </w:p>
@@ -251,8 +244,11 @@
     </w:p>
     <w:p>
       <w:r>
+        <w:rPr>
+          <w:noProof/>
+        </w:rPr>
         <w:pict w14:anchorId="3AB9BEAC">
-          <v:rect id="_x0000_i1136" style="width:0;height:1.5pt" o:hralign="center" o:hrstd="t" o:hr="t" fillcolor="#a0a0a0" stroked="f"/>
+          <v:rect id="_x0000_i1039" alt="" style="width:468pt;height:.05pt;mso-width-percent:0;mso-height-percent:0;mso-width-percent:0;mso-height-percent:0" o:hralign="center" o:hrstd="t" o:hr="t" fillcolor="#a0a0a0" stroked="f"/>
         </w:pict>
       </w:r>
     </w:p>
@@ -348,8 +344,11 @@
     </w:p>
     <w:p>
       <w:r>
+        <w:rPr>
+          <w:noProof/>
+        </w:rPr>
         <w:pict w14:anchorId="02D4AA73">
-          <v:rect id="_x0000_i1137" style="width:0;height:1.5pt" o:hralign="center" o:hrstd="t" o:hr="t" fillcolor="#a0a0a0" stroked="f"/>
+          <v:rect id="_x0000_i1038" alt="" style="width:468pt;height:.05pt;mso-width-percent:0;mso-height-percent:0;mso-width-percent:0;mso-height-percent:0" o:hralign="center" o:hrstd="t" o:hr="t" fillcolor="#a0a0a0" stroked="f"/>
         </w:pict>
       </w:r>
     </w:p>
@@ -451,8 +450,11 @@
     </w:p>
     <w:p>
       <w:r>
+        <w:rPr>
+          <w:noProof/>
+        </w:rPr>
         <w:pict w14:anchorId="339BA8B6">
-          <v:rect id="_x0000_i1138" style="width:0;height:1.5pt" o:hralign="center" o:hrstd="t" o:hr="t" fillcolor="#a0a0a0" stroked="f"/>
+          <v:rect id="_x0000_i1037" alt="" style="width:468pt;height:.05pt;mso-width-percent:0;mso-height-percent:0;mso-width-percent:0;mso-height-percent:0" o:hralign="center" o:hrstd="t" o:hr="t" fillcolor="#a0a0a0" stroked="f"/>
         </w:pict>
       </w:r>
     </w:p>
@@ -539,13 +541,8 @@
           <w:numId w:val="4"/>
         </w:numPr>
       </w:pPr>
-      <w:proofErr w:type="gramStart"/>
-      <w:r>
-        <w:t>Takes</w:t>
-      </w:r>
-      <w:proofErr w:type="gramEnd"/>
-      <w:r>
-        <w:t xml:space="preserve"> a few minutes to </w:t>
+      <w:r>
+        <w:t xml:space="preserve">Takes a few minutes to </w:t>
       </w:r>
       <w:r>
         <w:rPr>
@@ -560,8 +557,11 @@
     </w:p>
     <w:p>
       <w:r>
+        <w:rPr>
+          <w:noProof/>
+        </w:rPr>
         <w:pict w14:anchorId="75A42B07">
-          <v:rect id="_x0000_i1139" style="width:0;height:1.5pt" o:hralign="center" o:hrstd="t" o:hr="t" fillcolor="#a0a0a0" stroked="f"/>
+          <v:rect id="_x0000_i1036" alt="" style="width:468pt;height:.05pt;mso-width-percent:0;mso-height-percent:0;mso-width-percent:0;mso-height-percent:0" o:hralign="center" o:hrstd="t" o:hr="t" fillcolor="#a0a0a0" stroked="f"/>
         </w:pict>
       </w:r>
     </w:p>
@@ -603,23 +603,7 @@
           <w:b/>
           <w:bCs/>
         </w:rPr>
-        <w:t xml:space="preserve">must be run </w:t>
-      </w:r>
-      <w:proofErr w:type="gramStart"/>
-      <w:r>
-        <w:rPr>
-          <w:b/>
-          <w:bCs/>
-        </w:rPr>
-        <w:t>from</w:t>
-      </w:r>
-      <w:proofErr w:type="gramEnd"/>
-      <w:r>
-        <w:rPr>
-          <w:b/>
-          <w:bCs/>
-        </w:rPr>
-        <w:t xml:space="preserve"> an administrative Command Prompt</w:t>
+        <w:t>must be run from an administrative Command Prompt</w:t>
       </w:r>
       <w:r>
         <w:t>.</w:t>
@@ -648,8 +632,11 @@
     </w:p>
     <w:p>
       <w:r>
+        <w:rPr>
+          <w:noProof/>
+        </w:rPr>
         <w:pict w14:anchorId="3613A561">
-          <v:rect id="_x0000_i1140" style="width:0;height:1.5pt" o:hralign="center" o:hrstd="t" o:hr="t" fillcolor="#a0a0a0" stroked="f"/>
+          <v:rect id="_x0000_i1035" alt="" style="width:468pt;height:.05pt;mso-width-percent:0;mso-height-percent:0;mso-width-percent:0;mso-height-percent:0" o:hralign="center" o:hrstd="t" o:hr="t" fillcolor="#a0a0a0" stroked="f"/>
         </w:pict>
       </w:r>
     </w:p>
@@ -733,29 +720,15 @@
           <w:numId w:val="6"/>
         </w:numPr>
       </w:pPr>
-      <w:proofErr w:type="gramStart"/>
-      <w:r>
-        <w:t>Compares</w:t>
-      </w:r>
-      <w:proofErr w:type="gramEnd"/>
-      <w:r>
-        <w:t xml:space="preserve"> it to a list of </w:t>
-      </w:r>
-      <w:proofErr w:type="gramStart"/>
-      <w:r>
-        <w:rPr>
-          <w:b/>
-          <w:bCs/>
-        </w:rPr>
-        <w:t>known good</w:t>
-      </w:r>
-      <w:proofErr w:type="gramEnd"/>
-      <w:r>
-        <w:rPr>
-          <w:b/>
-          <w:bCs/>
-        </w:rPr>
-        <w:t xml:space="preserve"> hashes</w:t>
+      <w:r>
+        <w:t xml:space="preserve">Compares it to a list of </w:t>
+      </w:r>
+      <w:r>
+        <w:rPr>
+          <w:b/>
+          <w:bCs/>
+        </w:rPr>
+        <w:t>known good hashes</w:t>
       </w:r>
       <w:r>
         <w:t xml:space="preserve"> from Microsoft</w:t>
@@ -839,29 +812,16 @@
           <w:b/>
           <w:bCs/>
         </w:rPr>
-        <w:t xml:space="preserve">clean copy </w:t>
-      </w:r>
-      <w:proofErr w:type="gramStart"/>
-      <w:r>
-        <w:rPr>
-          <w:b/>
-          <w:bCs/>
-        </w:rPr>
-        <w:t>from</w:t>
-      </w:r>
-      <w:proofErr w:type="gramEnd"/>
-      <w:r>
-        <w:rPr>
-          <w:b/>
-          <w:bCs/>
-        </w:rPr>
-        <w:t xml:space="preserve"> the local cache</w:t>
-      </w:r>
-    </w:p>
-    <w:p>
-      <w:r>
+        <w:t>clean copy from the local cache</w:t>
+      </w:r>
+    </w:p>
+    <w:p>
+      <w:r>
+        <w:rPr>
+          <w:noProof/>
+        </w:rPr>
         <w:pict w14:anchorId="2ABC3B34">
-          <v:rect id="_x0000_i1141" style="width:0;height:1.5pt" o:hralign="center" o:hrstd="t" o:hr="t" fillcolor="#a0a0a0" stroked="f"/>
+          <v:rect id="_x0000_i1034" alt="" style="width:468pt;height:.05pt;mso-width-percent:0;mso-height-percent:0;mso-width-percent:0;mso-height-percent:0" o:hralign="center" o:hrstd="t" o:hr="t" fillcolor="#a0a0a0" stroked="f"/>
         </w:pict>
       </w:r>
     </w:p>
@@ -934,8 +894,11 @@
     </w:p>
     <w:p>
       <w:r>
+        <w:rPr>
+          <w:noProof/>
+        </w:rPr>
         <w:pict w14:anchorId="1237FFE0">
-          <v:rect id="_x0000_i1142" style="width:0;height:1.5pt" o:hralign="center" o:hrstd="t" o:hr="t" fillcolor="#a0a0a0" stroked="f"/>
+          <v:rect id="_x0000_i1033" alt="" style="width:468pt;height:.05pt;mso-width-percent:0;mso-height-percent:0;mso-width-percent:0;mso-height-percent:0" o:hralign="center" o:hrstd="t" o:hr="t" fillcolor="#a0a0a0" stroked="f"/>
         </w:pict>
       </w:r>
     </w:p>
@@ -1017,8 +980,11 @@
     </w:p>
     <w:p>
       <w:r>
+        <w:rPr>
+          <w:noProof/>
+        </w:rPr>
         <w:pict w14:anchorId="096000E1">
-          <v:rect id="_x0000_i1143" style="width:0;height:1.5pt" o:hralign="center" o:hrstd="t" o:hr="t" fillcolor="#a0a0a0" stroked="f"/>
+          <v:rect id="_x0000_i1032" alt="" style="width:468pt;height:.05pt;mso-width-percent:0;mso-height-percent:0;mso-width-percent:0;mso-height-percent:0" o:hralign="center" o:hrstd="t" o:hr="t" fillcolor="#a0a0a0" stroked="f"/>
         </w:pict>
       </w:r>
     </w:p>
@@ -1190,8 +1156,11 @@
     </w:p>
     <w:p>
       <w:r>
+        <w:rPr>
+          <w:noProof/>
+        </w:rPr>
         <w:pict w14:anchorId="430E7CAC">
-          <v:rect id="_x0000_i1144" style="width:0;height:1.5pt" o:hralign="center" o:hrstd="t" o:hr="t" fillcolor="#a0a0a0" stroked="f"/>
+          <v:rect id="_x0000_i1031" alt="" style="width:468pt;height:.05pt;mso-width-percent:0;mso-height-percent:0;mso-width-percent:0;mso-height-percent:0" o:hralign="center" o:hrstd="t" o:hr="t" fillcolor="#a0a0a0" stroked="f"/>
         </w:pict>
       </w:r>
     </w:p>
@@ -1279,8 +1248,11 @@
     </w:p>
     <w:p>
       <w:r>
+        <w:rPr>
+          <w:noProof/>
+        </w:rPr>
         <w:pict w14:anchorId="1DD1B086">
-          <v:rect id="_x0000_i1145" style="width:0;height:1.5pt" o:hralign="center" o:hrstd="t" o:hr="t" fillcolor="#a0a0a0" stroked="f"/>
+          <v:rect id="_x0000_i1030" alt="" style="width:468pt;height:.05pt;mso-width-percent:0;mso-height-percent:0;mso-width-percent:0;mso-height-percent:0" o:hralign="center" o:hrstd="t" o:hr="t" fillcolor="#a0a0a0" stroked="f"/>
         </w:pict>
       </w:r>
     </w:p>
@@ -1377,8 +1349,11 @@
     </w:p>
     <w:p>
       <w:r>
+        <w:rPr>
+          <w:noProof/>
+        </w:rPr>
         <w:pict w14:anchorId="106DB696">
-          <v:rect id="_x0000_i1146" style="width:0;height:1.5pt" o:hralign="center" o:hrstd="t" o:hr="t" fillcolor="#a0a0a0" stroked="f"/>
+          <v:rect id="_x0000_i1029" alt="" style="width:468pt;height:.05pt;mso-width-percent:0;mso-height-percent:0;mso-width-percent:0;mso-height-percent:0" o:hralign="center" o:hrstd="t" o:hr="t" fillcolor="#a0a0a0" stroked="f"/>
         </w:pict>
       </w:r>
     </w:p>
@@ -1436,15 +1411,7 @@
         </w:numPr>
       </w:pPr>
       <w:r>
-        <w:t xml:space="preserve">After a failed Windows Update, </w:t>
-      </w:r>
-      <w:proofErr w:type="gramStart"/>
-      <w:r>
-        <w:t>system</w:t>
-      </w:r>
-      <w:proofErr w:type="gramEnd"/>
-      <w:r>
-        <w:t xml:space="preserve"> behaves oddly.</w:t>
+        <w:t>After a failed Windows Update, system behaves oddly.</w:t>
       </w:r>
     </w:p>
     <w:p>
@@ -1476,8 +1443,11 @@
     </w:p>
     <w:p>
       <w:r>
+        <w:rPr>
+          <w:noProof/>
+        </w:rPr>
         <w:pict w14:anchorId="5C024AEB">
-          <v:rect id="_x0000_i1147" style="width:0;height:1.5pt" o:hralign="center" o:hrstd="t" o:hr="t" fillcolor="#a0a0a0" stroked="f"/>
+          <v:rect id="_x0000_i1028" alt="" style="width:468pt;height:.05pt;mso-width-percent:0;mso-height-percent:0;mso-width-percent:0;mso-height-percent:0" o:hralign="center" o:hrstd="t" o:hr="t" fillcolor="#a0a0a0" stroked="f"/>
         </w:pict>
       </w:r>
     </w:p>
@@ -1548,8 +1518,11 @@
     </w:p>
     <w:p>
       <w:r>
+        <w:rPr>
+          <w:noProof/>
+        </w:rPr>
         <w:pict w14:anchorId="5F00FC93">
-          <v:rect id="_x0000_i1148" style="width:0;height:1.5pt" o:hralign="center" o:hrstd="t" o:hr="t" fillcolor="#a0a0a0" stroked="f"/>
+          <v:rect id="_x0000_i1027" alt="" style="width:468pt;height:.05pt;mso-width-percent:0;mso-height-percent:0;mso-width-percent:0;mso-height-percent:0" o:hralign="center" o:hrstd="t" o:hr="t" fillcolor="#a0a0a0" stroked="f"/>
         </w:pict>
       </w:r>
     </w:p>
@@ -1624,8 +1597,11 @@
     </w:p>
     <w:p>
       <w:r>
+        <w:rPr>
+          <w:noProof/>
+        </w:rPr>
         <w:pict w14:anchorId="43E68020">
-          <v:rect id="_x0000_i1149" style="width:0;height:1.5pt" o:hralign="center" o:hrstd="t" o:hr="t" fillcolor="#a0a0a0" stroked="f"/>
+          <v:rect id="_x0000_i1026" alt="" style="width:468pt;height:.05pt;mso-width-percent:0;mso-height-percent:0;mso-width-percent:0;mso-height-percent:0" o:hralign="center" o:hrstd="t" o:hr="t" fillcolor="#a0a0a0" stroked="f"/>
         </w:pict>
       </w:r>
     </w:p>
@@ -1757,85 +1733,14 @@
     </w:p>
     <w:p>
       <w:r>
+        <w:rPr>
+          <w:noProof/>
+        </w:rPr>
         <w:pict w14:anchorId="7CCE149A">
-          <v:rect id="_x0000_i1150" style="width:0;height:1.5pt" o:hralign="center" o:hrstd="t" o:hr="t" fillcolor="#a0a0a0" stroked="f"/>
+          <v:rect id="_x0000_i1025" alt="" style="width:468pt;height:.05pt;mso-width-percent:0;mso-height-percent:0;mso-width-percent:0;mso-height-percent:0" o:hralign="center" o:hrstd="t" o:hr="t" fillcolor="#a0a0a0" stroked="f"/>
         </w:pict>
       </w:r>
     </w:p>
-    <w:p>
-      <w:r>
-        <w:t>Would you like:</w:t>
-      </w:r>
-    </w:p>
-    <w:p>
-      <w:pPr>
-        <w:numPr>
-          <w:ilvl w:val="0"/>
-          <w:numId w:val="17"/>
-        </w:numPr>
-      </w:pPr>
-      <w:r>
-        <w:t xml:space="preserve">A </w:t>
-      </w:r>
-      <w:r>
-        <w:rPr>
-          <w:b/>
-          <w:bCs/>
-        </w:rPr>
-        <w:t>quiz</w:t>
-      </w:r>
-      <w:r>
-        <w:t xml:space="preserve"> on SFC and similar tools?</w:t>
-      </w:r>
-    </w:p>
-    <w:p>
-      <w:pPr>
-        <w:numPr>
-          <w:ilvl w:val="0"/>
-          <w:numId w:val="17"/>
-        </w:numPr>
-      </w:pPr>
-      <w:r>
-        <w:t xml:space="preserve">A </w:t>
-      </w:r>
-      <w:r>
-        <w:rPr>
-          <w:b/>
-          <w:bCs/>
-        </w:rPr>
-        <w:t>command reference sheet</w:t>
-      </w:r>
-      <w:r>
-        <w:t>?</w:t>
-      </w:r>
-    </w:p>
-    <w:p>
-      <w:pPr>
-        <w:numPr>
-          <w:ilvl w:val="0"/>
-          <w:numId w:val="17"/>
-        </w:numPr>
-      </w:pPr>
-      <w:r>
-        <w:t xml:space="preserve">Or a </w:t>
-      </w:r>
-      <w:r>
-        <w:rPr>
-          <w:b/>
-          <w:bCs/>
-        </w:rPr>
-        <w:t>troubleshooting scenario exercise</w:t>
-      </w:r>
-      <w:r>
-        <w:t xml:space="preserve"> using SFC?</w:t>
-      </w:r>
-    </w:p>
-    <w:p>
-      <w:r>
-        <w:t>Let me know how you'd like to build on this!</w:t>
-      </w:r>
-    </w:p>
-    <w:p/>
     <w:sectPr>
       <w:pgSz w:w="12240" w:h="15840"/>
       <w:pgMar w:top="720" w:right="720" w:bottom="720" w:left="720" w:header="720" w:footer="720" w:gutter="0"/>
@@ -4902,6 +4807,7 @@
   <w:style w:type="character" w:default="1" w:styleId="DefaultParagraphFont">
     <w:name w:val="Default Paragraph Font"/>
     <w:uiPriority w:val="1"/>
+    <w:semiHidden/>
     <w:unhideWhenUsed/>
   </w:style>
   <w:style w:type="table" w:default="1" w:styleId="TableNormal">
